--- a/plantilla2.docx
+++ b/plantilla2.docx
@@ -3,6 +3,9 @@
 <w:document xmlns:wpc="http://schemas.microsoft.com/office/word/2010/wordprocessingCanvas" xmlns:cx="http://schemas.microsoft.com/office/drawing/2014/chartex" xmlns:cx1="http://schemas.microsoft.com/office/drawing/2015/9/8/chartex" xmlns:cx2="http://schemas.microsoft.com/office/drawing/2015/10/21/chartex" xmlns:cx3="http://schemas.microsoft.com/office/drawing/2016/5/9/chartex" xmlns:cx4="http://schemas.microsoft.com/office/drawing/2016/5/10/chartex" xmlns:cx5="http://schemas.microsoft.com/office/drawing/2016/5/11/chartex" xmlns:cx6="http://schemas.microsoft.com/office/drawing/2016/5/12/chartex" xmlns:cx7="http://schemas.microsoft.com/office/drawing/2016/5/13/chartex" xmlns:cx8="http://schemas.microsoft.com/office/drawing/2016/5/14/chartex" xmlns:mc="http://schemas.openxmlformats.org/markup-compatibility/2006" xmlns:aink="http://schemas.microsoft.com/office/drawing/2016/ink" xmlns:am3d="http://schemas.microsoft.com/office/drawing/2017/model3d" xmlns:o="urn:schemas-microsoft-com:office:office" xmlns:oel="http://schemas.microsoft.com/office/2019/extlst" xmlns:r="http://schemas.openxmlformats.org/officeDocument/2006/relationships" xmlns:m="http://schemas.openxmlformats.org/officeDocument/2006/math" xmlns:v="urn:schemas-microsoft-com:vml" xmlns:wp14="http://schemas.microsoft.com/office/word/2010/wordprocessingDrawing" xmlns:wp="http://schemas.openxmlformats.org/drawingml/2006/wordprocessingDrawing" xmlns:w10="urn:schemas-microsoft-com:office:word" xmlns:w="http://schemas.openxmlformats.org/wordprocessingml/2006/main" xmlns:w14="http://schemas.microsoft.com/office/word/2010/wordml" xmlns:w15="http://schemas.microsoft.com/office/word/2012/wordml" xmlns:w16cex="http://schemas.microsoft.com/office/word/2018/wordml/cex" xmlns:w16cid="http://schemas.microsoft.com/office/word/2016/wordml/cid" xmlns:w16="http://schemas.microsoft.com/office/word/2018/wordml" xmlns:w16du="http://schemas.microsoft.com/office/word/2023/wordml/word16du" xmlns:w16sdtdh="http://schemas.microsoft.com/office/word/2020/wordml/sdtdatahash" xmlns:w16sdtfl="http://schemas.microsoft.com/office/word/2024/wordml/sdtformatlock" xmlns:w16se="http://schemas.microsoft.com/office/word/2015/wordml/symex" xmlns:wpg="http://schemas.microsoft.com/office/word/2010/wordprocessingGroup" xmlns:wpi="http://schemas.microsoft.com/office/word/2010/wordprocessingInk" xmlns:wne="http://schemas.microsoft.com/office/word/2006/wordml" xmlns:wps="http://schemas.microsoft.com/office/word/2010/wordprocessingShape" mc:Ignorable="w14 w15 w16se w16cid w16 w16cex w16sdtdh w16sdtfl w16du wp14">
   <w:body>
     <w:p>
+      <w:pPr>
+        <w:pStyle w:val="ListBullet"/>
+      </w:pPr>
       <w:r>
         <w:rPr>
           <w:noProof/>
@@ -163,7 +166,7 @@
                 <v:stroke joinstyle="miter"/>
                 <v:path gradientshapeok="t" o:connecttype="rect"/>
               </v:shapetype>
-              <v:shape id="Cuadro de texto 6" o:spid="_x0000_s1026" type="#_x0000_t202" style="position:absolute;margin-left:-59.55pt;margin-top:779.35pt;width:429.3pt;height:122.55pt;z-index:251663360;visibility:visible;mso-wrap-style:square;mso-width-percent:0;mso-height-percent:0;mso-wrap-distance-left:9pt;mso-wrap-distance-top:0;mso-wrap-distance-right:9pt;mso-wrap-distance-bottom:0;mso-position-horizontal:absolute;mso-position-horizontal-relative:text;mso-position-vertical:absolute;mso-position-vertical-relative:text;mso-width-percent:0;mso-height-percent:0;mso-width-relative:margin;mso-height-relative:margin;v-text-anchor:top" o:gfxdata="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" filled="f" stroked="f" strokeweight=".5pt">
+              <v:shape id="Cuadro de texto 6" o:spid="_x0000_s1026" type="#_x0000_t202" style="position:absolute;left:0;text-align:left;margin-left:-59.55pt;margin-top:779.35pt;width:429.3pt;height:122.55pt;z-index:251663360;visibility:visible;mso-wrap-style:square;mso-width-percent:0;mso-height-percent:0;mso-wrap-distance-left:9pt;mso-wrap-distance-top:0;mso-wrap-distance-right:9pt;mso-wrap-distance-bottom:0;mso-position-horizontal:absolute;mso-position-horizontal-relative:text;mso-position-vertical:absolute;mso-position-vertical-relative:text;mso-width-percent:0;mso-height-percent:0;mso-width-relative:margin;mso-height-relative:margin;v-text-anchor:top" o:gfxdata="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" filled="f" stroked="f" strokeweight=".5pt">
                 <v:textbox>
                   <w:txbxContent>
                     <w:p>
@@ -291,7 +294,7 @@
                     <pic:cNvPicPr/>
                   </pic:nvPicPr>
                   <pic:blipFill>
-                    <a:blip r:embed="rId4"/>
+                    <a:blip r:embed="rId5"/>
                     <a:stretch>
                       <a:fillRect/>
                     </a:stretch>
@@ -326,6 +329,35 @@
     </w:sectPr>
   </w:body>
 </w:document>
+</file>
+
+<file path=word/numbering.xml><?xml version="1.0" encoding="utf-8"?>
+<w:numbering xmlns:wpc="http://schemas.microsoft.com/office/word/2010/wordprocessingCanvas" xmlns:cx="http://schemas.microsoft.com/office/drawing/2014/chartex" xmlns:cx1="http://schemas.microsoft.com/office/drawing/2015/9/8/chartex" xmlns:cx2="http://schemas.microsoft.com/office/drawing/2015/10/21/chartex" xmlns:cx3="http://schemas.microsoft.com/office/drawing/2016/5/9/chartex" xmlns:cx4="http://schemas.microsoft.com/office/drawing/2016/5/10/chartex" xmlns:cx5="http://schemas.microsoft.com/office/drawing/2016/5/11/chartex" xmlns:cx6="http://schemas.microsoft.com/office/drawing/2016/5/12/chartex" xmlns:cx7="http://schemas.microsoft.com/office/drawing/2016/5/13/chartex" xmlns:cx8="http://schemas.microsoft.com/office/drawing/2016/5/14/chartex" xmlns:mc="http://schemas.openxmlformats.org/markup-compatibility/2006" xmlns:aink="http://schemas.microsoft.com/office/drawing/2016/ink" xmlns:am3d="http://schemas.microsoft.com/office/drawing/2017/model3d" xmlns:o="urn:schemas-microsoft-com:office:office" xmlns:oel="http://schemas.microsoft.com/office/2019/extlst" xmlns:r="http://schemas.openxmlformats.org/officeDocument/2006/relationships" xmlns:m="http://schemas.openxmlformats.org/officeDocument/2006/math" xmlns:v="urn:schemas-microsoft-com:vml" xmlns:wp14="http://schemas.microsoft.com/office/word/2010/wordprocessingDrawing" xmlns:wp="http://schemas.openxmlformats.org/drawingml/2006/wordprocessingDrawing" xmlns:w10="urn:schemas-microsoft-com:office:word" xmlns:w="http://schemas.openxmlformats.org/wordprocessingml/2006/main" xmlns:w14="http://schemas.microsoft.com/office/word/2010/wordml" xmlns:w15="http://schemas.microsoft.com/office/word/2012/wordml" xmlns:w16cex="http://schemas.microsoft.com/office/word/2018/wordml/cex" xmlns:w16cid="http://schemas.microsoft.com/office/word/2016/wordml/cid" xmlns:w16="http://schemas.microsoft.com/office/word/2018/wordml" xmlns:w16du="http://schemas.microsoft.com/office/word/2023/wordml/word16du" xmlns:w16sdtdh="http://schemas.microsoft.com/office/word/2020/wordml/sdtdatahash" xmlns:w16sdtfl="http://schemas.microsoft.com/office/word/2024/wordml/sdtformatlock" xmlns:w16se="http://schemas.microsoft.com/office/word/2015/wordml/symex" xmlns:wpg="http://schemas.microsoft.com/office/word/2010/wordprocessingGroup" xmlns:wpi="http://schemas.microsoft.com/office/word/2010/wordprocessingInk" xmlns:wne="http://schemas.microsoft.com/office/word/2006/wordml" xmlns:wps="http://schemas.microsoft.com/office/word/2010/wordprocessingShape" mc:Ignorable="w14 w15 w16se w16cid w16 w16cex w16sdtdh w16sdtfl w16du wp14">
+  <w:abstractNum w:abstractNumId="0" w15:restartNumberingAfterBreak="0">
+    <w:nsid w:val="FFFFFF89"/>
+    <w:multiLevelType w:val="singleLevel"/>
+    <w:tmpl w:val="82BE11A0"/>
+    <w:lvl w:ilvl="0">
+      <w:start w:val="1"/>
+      <w:numFmt w:val="bullet"/>
+      <w:pStyle w:val="Listaconvietas"/>
+      <w:lvlText w:val=""/>
+      <w:lvlJc w:val="left"/>
+      <w:pPr>
+        <w:tabs>
+          <w:tab w:val="num" w:pos="360"/>
+        </w:tabs>
+        <w:ind w:left="360" w:hanging="360"/>
+      </w:pPr>
+      <w:rPr>
+        <w:rFonts w:ascii="Symbol" w:hAnsi="Symbol" w:hint="default"/>
+      </w:rPr>
+    </w:lvl>
+  </w:abstractNum>
+  <w:num w:numId="1" w16cid:durableId="204563350">
+    <w:abstractNumId w:val="0"/>
+  </w:num>
+</w:numbering>
 </file>
 
 <file path=word/styles.xml><?xml version="1.0" encoding="utf-8"?>
@@ -1246,6 +1278,26 @@
       <w:spacing w:val="5"/>
     </w:rPr>
   </w:style>
+  <w:style w:type="paragraph" w:customStyle="1" w:styleId="ListBullet">
+    <w:name w:val="List Bullet"/>
+    <w:basedOn w:val="Listaconvietas"/>
+    <w:qFormat/>
+    <w:rsid w:val="008B5D64"/>
+  </w:style>
+  <w:style w:type="paragraph" w:styleId="Listaconvietas">
+    <w:name w:val="List Bullet"/>
+    <w:basedOn w:val="Normal"/>
+    <w:uiPriority w:val="99"/>
+    <w:semiHidden/>
+    <w:unhideWhenUsed/>
+    <w:rsid w:val="008B5D64"/>
+    <w:pPr>
+      <w:numPr>
+        <w:numId w:val="1"/>
+      </w:numPr>
+      <w:contextualSpacing/>
+    </w:pPr>
+  </w:style>
 </w:styles>
 </file>
 
